--- a/Phase - 3.docx
+++ b/Phase - 3.docx
@@ -590,6 +590,23 @@
           <w:rFonts w:ascii="Times New Roman" w:hAnsi="Times New Roman" w:cs="Times New Roman"/>
         </w:rPr>
       </w:pPr>
+      <w:hyperlink r:id="rId5" w:history="1">
+        <w:r>
+          <w:rPr>
+            <w:rStyle w:val="Hyperlink"/>
+            <w:rFonts w:ascii="Times New Roman" w:hAnsi="Times New Roman" w:cs="Times New Roman"/>
+          </w:rPr>
+          <w:t>https://github.com/ArihantBisen/ibm_genAI</w:t>
+        </w:r>
+      </w:hyperlink>
+    </w:p>
+    <w:p>
+      <w:pPr>
+        <w:jc w:val="both"/>
+        <w:rPr>
+          <w:rFonts w:ascii="Times New Roman" w:hAnsi="Times New Roman" w:cs="Times New Roman"/>
+        </w:rPr>
+      </w:pPr>
     </w:p>
     <w:p>
       <w:pPr>
@@ -612,6 +629,7 @@
           <w:sz w:val="24"/>
           <w:szCs w:val="24"/>
         </w:rPr>
+        <w:lastRenderedPageBreak/>
         <w:t>4. Testing Phase</w:t>
       </w:r>
     </w:p>
@@ -632,7 +650,6 @@
           <w:bCs/>
           <w:color w:val="4472C4" w:themeColor="accent1"/>
         </w:rPr>
-        <w:lastRenderedPageBreak/>
         <w:t>4.1 Testing Strategy</w:t>
       </w:r>
     </w:p>
@@ -1081,21 +1098,7 @@
         <w:rPr>
           <w:rFonts w:ascii="Times New Roman" w:hAnsi="Times New Roman" w:cs="Times New Roman"/>
         </w:rPr>
-        <w:t xml:space="preserve">Although the AI Poetry Generator is fully functional, there are several enhancements </w:t>
-      </w:r>
-      <w:proofErr w:type="gramStart"/>
-      <w:r>
-        <w:rPr>
-          <w:rFonts w:ascii="Times New Roman" w:hAnsi="Times New Roman" w:cs="Times New Roman"/>
-        </w:rPr>
-        <w:t>planned for the future</w:t>
-      </w:r>
-      <w:proofErr w:type="gramEnd"/>
-      <w:r>
-        <w:rPr>
-          <w:rFonts w:ascii="Times New Roman" w:hAnsi="Times New Roman" w:cs="Times New Roman"/>
-        </w:rPr>
-        <w:t>:</w:t>
+        <w:t>Although the AI Poetry Generator is fully functional, there are several enhancements planned for the future:</w:t>
       </w:r>
     </w:p>
     <w:p>
@@ -1171,6 +1174,7 @@
         <w:rPr>
           <w:rFonts w:ascii="Times New Roman" w:hAnsi="Times New Roman" w:cs="Times New Roman"/>
         </w:rPr>
+        <w:lastRenderedPageBreak/>
         <w:t>Integrating image prompts to generate poems that reflect visual themes or moods, extending its application to art galleries or creative workshops.</w:t>
       </w:r>
     </w:p>
@@ -1191,7 +1195,6 @@
           <w:b/>
           <w:bCs/>
         </w:rPr>
-        <w:lastRenderedPageBreak/>
         <w:t>Collaborative Poetry Creation:</w:t>
       </w:r>
     </w:p>
@@ -1324,21 +1327,7 @@
         <w:rPr>
           <w:rFonts w:ascii="Times New Roman" w:hAnsi="Times New Roman" w:cs="Times New Roman"/>
         </w:rPr>
-        <w:t xml:space="preserve">The AI Poetry Generator project successfully demonstrates how Generative AI can be used to create expressive and structured poetry. Throughout the three phases, the project evolved from conceptualization to full implementation, showcasing the application of transformer-based models in creative text generation. This project highlights the potential for AI in literature and artistic expression, </w:t>
-      </w:r>
-      <w:proofErr w:type="gramStart"/>
-      <w:r>
-        <w:rPr>
-          <w:rFonts w:ascii="Times New Roman" w:hAnsi="Times New Roman" w:cs="Times New Roman"/>
-        </w:rPr>
-        <w:t>opening up</w:t>
-      </w:r>
-      <w:proofErr w:type="gramEnd"/>
-      <w:r>
-        <w:rPr>
-          <w:rFonts w:ascii="Times New Roman" w:hAnsi="Times New Roman" w:cs="Times New Roman"/>
-        </w:rPr>
-        <w:t xml:space="preserve"> new possibilities in automated poetry and creative writing.</w:t>
+        <w:t>The AI Poetry Generator project successfully demonstrates how Generative AI can be used to create expressive and structured poetry. Throughout the three phases, the project evolved from conceptualization to full implementation, showcasing the application of transformer-based models in creative text generation. This project highlights the potential for AI in literature and artistic expression, opening up new possibilities in automated poetry and creative writing.</w:t>
       </w:r>
     </w:p>
     <w:p>
